--- a/学习文档/Jenkins使用说明.docx
+++ b/学习文档/Jenkins使用说明.docx
@@ -31,6 +31,192 @@
           <w:rFonts w:hint="eastAsia"/>
           <w:lang w:val="en-US" w:eastAsia="zh-CN"/>
         </w:rPr>
+        <w:t>J</w:t>
+      </w:r>
+      <w:r>
+        <w:rPr>
+          <w:rFonts w:hint="default"/>
+          <w:lang w:val="en-US" w:eastAsia="zh-CN"/>
+        </w:rPr>
+        <w:t>enkins是一</w:t>
+      </w:r>
+      <w:r>
+        <w:rPr>
+          <w:rFonts w:hint="eastAsia"/>
+          <w:lang w:val="en-US" w:eastAsia="zh-CN"/>
+        </w:rPr>
+        <w:t>种</w:t>
+      </w:r>
+      <w:r>
+        <w:rPr>
+          <w:rFonts w:hint="default"/>
+          <w:lang w:val="en-US" w:eastAsia="zh-CN"/>
+        </w:rPr>
+        <w:t>开源的</w:t>
+      </w:r>
+      <w:r>
+        <w:rPr>
+          <w:rFonts w:hint="eastAsia"/>
+          <w:lang w:val="en-US" w:eastAsia="zh-CN"/>
+        </w:rPr>
+        <w:t>，并且</w:t>
+      </w:r>
+      <w:r>
+        <w:rPr>
+          <w:rFonts w:hint="default"/>
+          <w:lang w:val="en-US" w:eastAsia="zh-CN"/>
+        </w:rPr>
+        <w:t>提供友好操作界面的持续集成工具，主要用于持续</w:t>
+      </w:r>
+      <w:r>
+        <w:rPr>
+          <w:rFonts w:hint="eastAsia"/>
+          <w:lang w:val="en-US" w:eastAsia="zh-CN"/>
+        </w:rPr>
+        <w:t>的</w:t>
+      </w:r>
+      <w:r>
+        <w:rPr>
+          <w:rFonts w:hint="default"/>
+          <w:lang w:val="en-US" w:eastAsia="zh-CN"/>
+        </w:rPr>
+        <w:t>自动</w:t>
+      </w:r>
+      <w:r>
+        <w:rPr>
+          <w:rFonts w:hint="eastAsia"/>
+          <w:lang w:val="en-US" w:eastAsia="zh-CN"/>
+        </w:rPr>
+        <w:t>部署项目</w:t>
+      </w:r>
+      <w:r>
+        <w:rPr>
+          <w:rFonts w:hint="default"/>
+          <w:lang w:val="en-US" w:eastAsia="zh-CN"/>
+        </w:rPr>
+        <w:t>、</w:t>
+      </w:r>
+      <w:r>
+        <w:rPr>
+          <w:rFonts w:hint="eastAsia"/>
+          <w:lang w:val="en-US" w:eastAsia="zh-CN"/>
+        </w:rPr>
+        <w:t>自动测试项目</w:t>
+      </w:r>
+      <w:r>
+        <w:rPr>
+          <w:rFonts w:hint="default"/>
+          <w:lang w:val="en-US" w:eastAsia="zh-CN"/>
+        </w:rPr>
+        <w:t>。Jenkins</w:t>
+      </w:r>
+      <w:r>
+        <w:rPr>
+          <w:rFonts w:hint="eastAsia"/>
+          <w:lang w:val="en-US" w:eastAsia="zh-CN"/>
+        </w:rPr>
+        <w:t>是</w:t>
+      </w:r>
+      <w:r>
+        <w:rPr>
+          <w:rFonts w:hint="default"/>
+          <w:lang w:val="en-US" w:eastAsia="zh-CN"/>
+        </w:rPr>
+        <w:t>用Java语言编写</w:t>
+      </w:r>
+      <w:r>
+        <w:rPr>
+          <w:rFonts w:hint="eastAsia"/>
+          <w:lang w:val="en-US" w:eastAsia="zh-CN"/>
+        </w:rPr>
+        <w:t>的，</w:t>
+      </w:r>
+      <w:r>
+        <w:rPr>
+          <w:rFonts w:hint="default"/>
+          <w:lang w:val="en-US" w:eastAsia="zh-CN"/>
+        </w:rPr>
+        <w:t>可在Tomcat等流行的servlet容器中运行，也可</w:t>
+      </w:r>
+      <w:r>
+        <w:rPr>
+          <w:rFonts w:hint="eastAsia"/>
+          <w:lang w:val="en-US" w:eastAsia="zh-CN"/>
+        </w:rPr>
+        <w:t>安装</w:t>
+      </w:r>
+      <w:r>
+        <w:rPr>
+          <w:rFonts w:hint="default"/>
+          <w:lang w:val="en-US" w:eastAsia="zh-CN"/>
+        </w:rPr>
+        <w:t>独立运行</w:t>
+      </w:r>
+      <w:r>
+        <w:rPr>
+          <w:rFonts w:hint="eastAsia"/>
+          <w:lang w:val="en-US" w:eastAsia="zh-CN"/>
+        </w:rPr>
+        <w:t>，集成项目时</w:t>
+      </w:r>
+      <w:r>
+        <w:rPr>
+          <w:rFonts w:hint="default"/>
+          <w:lang w:val="en-US" w:eastAsia="zh-CN"/>
+        </w:rPr>
+        <w:t>通常</w:t>
+      </w:r>
+      <w:r>
+        <w:rPr>
+          <w:rFonts w:hint="eastAsia"/>
+          <w:lang w:val="en-US" w:eastAsia="zh-CN"/>
+        </w:rPr>
+        <w:t>会</w:t>
+      </w:r>
+      <w:r>
+        <w:rPr>
+          <w:rFonts w:hint="default"/>
+          <w:lang w:val="en-US" w:eastAsia="zh-CN"/>
+        </w:rPr>
+        <w:t>版本管理工具(SCM)、构建工具结合使用。常用的版本控制工具有SVN、GIT，构建工具有Maven、Ant、Gradle。</w:t>
+      </w:r>
+      <w:r>
+        <w:rPr>
+          <w:rFonts w:hint="eastAsia"/>
+          <w:lang w:val="en-US" w:eastAsia="zh-CN"/>
+        </w:rPr>
+        <w:t>Jenkins提供了非常多插件，能够对这些工具进行集成。</w:t>
+      </w:r>
+    </w:p>
+    <w:p>
+      <w:pPr>
+        <w:pStyle w:val="2"/>
+        <w:bidi w:val="0"/>
+        <w:rPr>
+          <w:rFonts w:hint="default"/>
+          <w:lang w:val="en-US" w:eastAsia="zh-CN"/>
+        </w:rPr>
+      </w:pPr>
+      <w:r>
+        <w:rPr>
+          <w:rFonts w:hint="eastAsia"/>
+          <w:lang w:val="en-US" w:eastAsia="zh-CN"/>
+        </w:rPr>
+        <w:t>Jenkins安装</w:t>
+      </w:r>
+    </w:p>
+    <w:p>
+      <w:pPr>
+        <w:rPr>
+          <w:rFonts w:hint="default"/>
+          <w:lang w:val="en-US" w:eastAsia="zh-CN"/>
+        </w:rPr>
+      </w:pPr>
+      <w:r>
+        <w:rPr>
+          <w:rFonts w:hint="eastAsia"/>
+          <w:lang w:val="en-US" w:eastAsia="zh-CN"/>
+        </w:rPr>
         <w:t>Jenkins</w:t>
       </w:r>
       <w:r>
@@ -38,115 +224,62 @@
           <w:rFonts w:hint="default"/>
           <w:lang w:val="en-US" w:eastAsia="zh-CN"/>
         </w:rPr>
-        <w:t>是一个开源的、提供友好操作界面的持续集成工具，主要用于持续、自动的构建/测试软件项目、监控外部任务的运行。</w:t>
-      </w:r>
-      <w:r>
-        <w:rPr>
-          <w:rFonts w:hint="eastAsia"/>
-          <w:lang w:val="en-US" w:eastAsia="zh-CN"/>
-        </w:rPr>
-        <w:t>Jenkins</w:t>
-      </w:r>
-      <w:r>
+        <w:t>用Java语言编写</w:t>
+      </w:r>
+      <w:r>
+        <w:rPr>
+          <w:rFonts w:hint="eastAsia"/>
+          <w:lang w:val="en-US" w:eastAsia="zh-CN"/>
+        </w:rPr>
+        <w:t>的，所以在安装使用前需要保证有java环境。以windows为例，Jenkins安装有两种方式，一种是下载msi安装包进行安装，下载后得到一个msi包，然后点击运行安装即可。</w:t>
+      </w:r>
+    </w:p>
+    <w:p>
+      <w:pPr>
+        <w:ind w:left="0" w:leftChars="0" w:firstLine="0" w:firstLineChars="0"/>
+      </w:pPr>
+      <w:r>
+        <w:pict>
+          <v:shape id="_x0000_i1025" o:spt="75" type="#_x0000_t75" style="height:185.3pt;width:414.9pt;" filled="f" o:preferrelative="t" stroked="t" coordsize="21600,21600">
+            <v:path/>
+            <v:fill on="f" focussize="0,0"/>
+            <v:stroke color="#0000FF"/>
+            <v:imagedata r:id="rId4" o:title=""/>
+            <o:lock v:ext="edit" aspectratio="t"/>
+            <w10:wrap type="none"/>
+            <w10:anchorlock/>
+          </v:shape>
+        </w:pict>
+      </w:r>
+    </w:p>
+    <w:p>
+      <w:pPr>
+        <w:ind w:left="0" w:leftChars="0" w:firstLine="0" w:firstLineChars="0"/>
+        <w:rPr>
+          <w:rFonts w:hint="eastAsia"/>
+          <w:lang w:val="en-US" w:eastAsia="zh-CN"/>
+        </w:rPr>
+      </w:pPr>
+      <w:r>
+        <w:pict>
+          <v:shape id="_x0000_i1026" o:spt="75" type="#_x0000_t75" style="height:68.25pt;width:114pt;" filled="f" o:preferrelative="t" stroked="t" coordsize="21600,21600">
+            <v:path/>
+            <v:fill on="f" focussize="0,0"/>
+            <v:stroke color="#0000FF"/>
+            <v:imagedata r:id="rId5" o:title=""/>
+            <o:lock v:ext="edit" aspectratio="t"/>
+            <w10:wrap type="none"/>
+            <w10:anchorlock/>
+          </v:shape>
+        </w:pict>
+      </w:r>
+    </w:p>
+    <w:p>
+      <w:pPr>
         <w:rPr>
           <w:rFonts w:hint="default"/>
           <w:lang w:val="en-US" w:eastAsia="zh-CN"/>
         </w:rPr>
-        <w:t>用Java语言编写，可在Tomcat等流行的servlet容器中运行，也可独立运行。通常与版本管理工具(SCM)、构建工具结合使用。常用的版本控制工具有SVN、GIT，构建工具有Maven、Ant、Gradle。</w:t>
-      </w:r>
-    </w:p>
-    <w:p>
-      <w:pPr>
-        <w:pStyle w:val="2"/>
-        <w:bidi w:val="0"/>
-        <w:rPr>
-          <w:rFonts w:hint="default"/>
-          <w:lang w:val="en-US" w:eastAsia="zh-CN"/>
-        </w:rPr>
-      </w:pPr>
-      <w:r>
-        <w:rPr>
-          <w:rFonts w:hint="eastAsia"/>
-          <w:lang w:val="en-US" w:eastAsia="zh-CN"/>
-        </w:rPr>
-        <w:t>Jenkins安装</w:t>
-      </w:r>
-    </w:p>
-    <w:p>
-      <w:pPr>
-        <w:rPr>
-          <w:rFonts w:hint="default"/>
-          <w:lang w:val="en-US" w:eastAsia="zh-CN"/>
-        </w:rPr>
-      </w:pPr>
-      <w:r>
-        <w:rPr>
-          <w:rFonts w:hint="eastAsia"/>
-          <w:lang w:val="en-US" w:eastAsia="zh-CN"/>
-        </w:rPr>
-        <w:t>Jenkins</w:t>
-      </w:r>
-      <w:r>
-        <w:rPr>
-          <w:rFonts w:hint="default"/>
-          <w:lang w:val="en-US" w:eastAsia="zh-CN"/>
-        </w:rPr>
-        <w:t>用Java语言编写</w:t>
-      </w:r>
-      <w:r>
-        <w:rPr>
-          <w:rFonts w:hint="eastAsia"/>
-          <w:lang w:val="en-US" w:eastAsia="zh-CN"/>
-        </w:rPr>
-        <w:t>的，所以在安装使用前需要保证有java环境。以windows为例，Jenkins安装有两种方式，一种是下载msi安装包进行安装，下载后得到一个msi包，然后点击运行安装即可。</w:t>
-      </w:r>
-    </w:p>
-    <w:p>
-      <w:pPr>
-        <w:ind w:left="0" w:leftChars="0" w:firstLine="0" w:firstLineChars="0"/>
-      </w:pPr>
-      <w:r>
-        <w:pict>
-          <v:shape id="_x0000_i1048" o:spt="75" alt="" type="#_x0000_t75" style="height:185.3pt;width:414.9pt;" filled="f" o:preferrelative="t" stroked="t" coordsize="21600,21600">
-            <v:path/>
-            <v:fill on="f" focussize="0,0"/>
-            <v:stroke color="#0000FF"/>
-            <v:imagedata r:id="rId4" o:title=""/>
-            <o:lock v:ext="edit" aspectratio="t"/>
-            <w10:wrap type="none"/>
-            <w10:anchorlock/>
-          </v:shape>
-        </w:pict>
-      </w:r>
-    </w:p>
-    <w:p>
-      <w:pPr>
-        <w:ind w:left="0" w:leftChars="0" w:firstLine="0" w:firstLineChars="0"/>
-        <w:rPr>
-          <w:rFonts w:hint="eastAsia"/>
-          <w:lang w:val="en-US" w:eastAsia="zh-CN"/>
-        </w:rPr>
-      </w:pPr>
-      <w:r>
-        <w:pict>
-          <v:shape id="_x0000_i1049" o:spt="75" alt="" type="#_x0000_t75" style="height:68.25pt;width:114pt;" filled="f" o:preferrelative="t" stroked="t" coordsize="21600,21600">
-            <v:path/>
-            <v:fill on="f" focussize="0,0"/>
-            <v:stroke color="#0000FF"/>
-            <v:imagedata r:id="rId5" o:title=""/>
-            <o:lock v:ext="edit" aspectratio="t"/>
-            <w10:wrap type="none"/>
-            <w10:anchorlock/>
-          </v:shape>
-        </w:pict>
-      </w:r>
-    </w:p>
-    <w:p>
-      <w:pPr>
-        <w:rPr>
-          <w:rFonts w:hint="default"/>
-          <w:lang w:val="en-US" w:eastAsia="zh-CN"/>
-        </w:rPr>
       </w:pPr>
       <w:r>
         <w:rPr>
@@ -162,7 +295,7 @@
       </w:pPr>
       <w:r>
         <w:pict>
-          <v:shape id="_x0000_i1051" o:spt="75" alt="" type="#_x0000_t75" style="height:185.3pt;width:414.9pt;" filled="f" o:preferrelative="t" stroked="t" coordsize="21600,21600">
+          <v:shape id="_x0000_i1027" o:spt="75" type="#_x0000_t75" style="height:185.3pt;width:414.9pt;" filled="f" o:preferrelative="t" stroked="t" coordsize="21600,21600">
             <v:path/>
             <v:fill on="f" focussize="0,0"/>
             <v:stroke color="#0000FF"/>
@@ -180,7 +313,7 @@
       </w:pPr>
       <w:r>
         <w:pict>
-          <v:shape id="_x0000_i1052" o:spt="75" alt="" type="#_x0000_t75" style="height:69.75pt;width:81pt;" filled="f" o:preferrelative="t" stroked="t" coordsize="21600,21600">
+          <v:shape id="_x0000_i1028" o:spt="75" type="#_x0000_t75" style="height:69.75pt;width:81pt;" filled="f" o:preferrelative="t" stroked="t" coordsize="21600,21600">
             <v:path/>
             <v:fill on="f" focussize="0,0"/>
             <v:stroke color="#0000FF"/>
@@ -198,7 +331,7 @@
       </w:pPr>
       <w:r>
         <w:pict>
-          <v:shape id="_x0000_i1057" o:spt="75" alt="" type="#_x0000_t75" style="height:214.05pt;width:414.8pt;" filled="f" o:preferrelative="t" stroked="t" coordsize="21600,21600">
+          <v:shape id="_x0000_i1029" o:spt="75" type="#_x0000_t75" style="height:214.05pt;width:414.8pt;" filled="f" o:preferrelative="t" stroked="t" coordsize="21600,21600">
             <v:path/>
             <v:fill on="f" focussize="0,0"/>
             <v:stroke color="#0000FF"/>
@@ -237,15 +370,19 @@
         <w:jc w:val="left"/>
         <w:rPr>
           <w:rFonts w:hint="eastAsia"/>
-          <w:lang w:val="en-US" w:eastAsia="zh-CN"/>
-        </w:rPr>
-      </w:pPr>
-      <w:r>
-        <w:rPr>
-          <w:rFonts w:hint="eastAsia"/>
-          <w:lang w:val="en-US" w:eastAsia="zh-CN"/>
-        </w:rPr>
-        <w:t>解锁Jenkins，需要输入密码，密码存储在红色字体的目录下的文件中。</w:t>
+          <w:b/>
+          <w:bCs/>
+          <w:lang w:val="en-US" w:eastAsia="zh-CN"/>
+        </w:rPr>
+      </w:pPr>
+      <w:r>
+        <w:rPr>
+          <w:rFonts w:hint="eastAsia"/>
+          <w:b/>
+          <w:bCs/>
+          <w:lang w:val="en-US" w:eastAsia="zh-CN"/>
+        </w:rPr>
+        <w:t>解锁Jenkins。</w:t>
       </w:r>
     </w:p>
     <w:p>
@@ -254,11 +391,33 @@
           <w:numId w:val="0"/>
         </w:numPr>
         <w:bidi w:val="0"/>
+        <w:ind w:leftChars="200"/>
         <w:jc w:val="left"/>
-      </w:pPr>
-      <w:r>
-        <w:pict>
-          <v:shape id="_x0000_i1059" o:spt="75" alt="" type="#_x0000_t75" style="height:224.6pt;width:415.2pt;" filled="f" o:preferrelative="t" stroked="t" coordsize="21600,21600">
+        <w:rPr>
+          <w:rFonts w:hint="eastAsia"/>
+          <w:lang w:val="en-US" w:eastAsia="zh-CN"/>
+        </w:rPr>
+      </w:pPr>
+      <w:r>
+        <w:rPr>
+          <w:rFonts w:hint="eastAsia"/>
+          <w:lang w:val="en-US" w:eastAsia="zh-CN"/>
+        </w:rPr>
+        <w:t>需要输入密码，密码存储在红色字体的目录下的文件中。</w:t>
+      </w:r>
+    </w:p>
+    <w:p>
+      <w:pPr>
+        <w:numPr>
+          <w:ilvl w:val="0"/>
+          <w:numId w:val="0"/>
+        </w:numPr>
+        <w:bidi w:val="0"/>
+        <w:jc w:val="left"/>
+      </w:pPr>
+      <w:r>
+        <w:pict>
+          <v:shape id="_x0000_i1030" o:spt="75" type="#_x0000_t75" style="height:224.6pt;width:415.2pt;" filled="f" o:preferrelative="t" stroked="t" coordsize="21600,21600">
             <v:path/>
             <v:fill on="f" focussize="0,0"/>
             <v:stroke color="#0000FF"/>
@@ -272,46 +431,58 @@
     </w:p>
     <w:p>
       <w:pPr>
-        <w:bidi w:val="0"/>
-        <w:rPr>
-          <w:rFonts w:hint="eastAsia"/>
+        <w:numPr>
+          <w:ilvl w:val="0"/>
+          <w:numId w:val="4"/>
+        </w:numPr>
+        <w:bidi w:val="0"/>
+        <w:ind w:leftChars="0"/>
+        <w:jc w:val="left"/>
+        <w:rPr>
+          <w:rFonts w:hint="eastAsia"/>
+          <w:b/>
+          <w:bCs/>
+          <w:lang w:val="en-US" w:eastAsia="zh-CN"/>
+        </w:rPr>
+      </w:pPr>
+      <w:r>
+        <w:rPr>
+          <w:rFonts w:hint="eastAsia"/>
+          <w:b/>
+          <w:bCs/>
           <w:lang w:eastAsia="zh-CN"/>
         </w:rPr>
-      </w:pPr>
-      <w:r>
+        <w:t>安装插件</w:t>
+      </w:r>
+    </w:p>
+    <w:p>
+      <w:pPr>
+        <w:bidi w:val="0"/>
         <w:rPr>
           <w:rFonts w:hint="eastAsia"/>
           <w:lang w:eastAsia="zh-CN"/>
         </w:rPr>
-        <w:t>（</w:t>
-      </w:r>
-      <w:r>
-        <w:rPr>
-          <w:rFonts w:hint="eastAsia"/>
-          <w:lang w:val="en-US" w:eastAsia="zh-CN"/>
-        </w:rPr>
-        <w:t>2</w:t>
-      </w:r>
+      </w:pPr>
       <w:r>
         <w:rPr>
           <w:rFonts w:hint="eastAsia"/>
           <w:lang w:eastAsia="zh-CN"/>
         </w:rPr>
-        <w:t>）安装插件，可以选择安装推荐的插件也可以自主选择安装。</w:t>
-      </w:r>
-    </w:p>
-    <w:p>
-      <w:pPr>
-        <w:bidi w:val="0"/>
-        <w:ind w:left="0" w:leftChars="0" w:firstLine="0" w:firstLineChars="0"/>
-        <w:rPr>
-          <w:rFonts w:hint="eastAsia"/>
-          <w:lang w:val="en-US" w:eastAsia="zh-CN"/>
-        </w:rPr>
-      </w:pPr>
-      <w:r>
-        <w:pict>
-          <v:shape id="_x0000_i1060" o:spt="75" alt="" type="#_x0000_t75" style="height:258.55pt;width:414.7pt;" filled="f" o:preferrelative="t" stroked="t" coordsize="21600,21600">
+        <w:t>可以选择安装推荐的插件也可以自主选择安装。</w:t>
+      </w:r>
+    </w:p>
+    <w:p>
+      <w:pPr>
+        <w:bidi w:val="0"/>
+        <w:ind w:left="0" w:leftChars="0" w:firstLine="0" w:firstLineChars="0"/>
+        <w:rPr>
+          <w:rFonts w:hint="eastAsia"/>
+          <w:lang w:val="en-US" w:eastAsia="zh-CN"/>
+        </w:rPr>
+      </w:pPr>
+      <w:r>
+        <w:pict>
+          <v:shape id="_x0000_i1031" o:spt="75" type="#_x0000_t75" style="height:258.55pt;width:414.7pt;" filled="f" o:preferrelative="t" stroked="t" coordsize="21600,21600">
             <v:path/>
             <v:fill on="f" focussize="0,0"/>
             <v:stroke color="#0000FF"/>
@@ -330,7 +501,7 @@
       </w:pPr>
       <w:r>
         <w:pict>
-          <v:shape id="_x0000_i1062" o:spt="75" alt="" type="#_x0000_t75" style="height:251.35pt;width:415.15pt;" filled="f" o:preferrelative="t" stroked="t" coordsize="21600,21600">
+          <v:shape id="_x0000_i1032" o:spt="75" type="#_x0000_t75" style="height:251.35pt;width:415.15pt;" filled="f" o:preferrelative="t" stroked="t" coordsize="21600,21600">
             <v:path/>
             <v:fill on="f" focussize="0,0"/>
             <v:stroke color="#0000FF"/>
@@ -344,6 +515,74 @@
     </w:p>
     <w:p>
       <w:pPr>
+        <w:numPr>
+          <w:ilvl w:val="0"/>
+          <w:numId w:val="4"/>
+        </w:numPr>
+        <w:bidi w:val="0"/>
+        <w:ind w:leftChars="0"/>
+        <w:jc w:val="left"/>
+        <w:rPr>
+          <w:rFonts w:hint="eastAsia"/>
+          <w:b/>
+          <w:bCs/>
+          <w:lang w:val="en-US" w:eastAsia="zh-CN"/>
+        </w:rPr>
+      </w:pPr>
+      <w:r>
+        <w:rPr>
+          <w:rFonts w:hint="eastAsia"/>
+          <w:b/>
+          <w:bCs/>
+          <w:lang w:eastAsia="zh-CN"/>
+        </w:rPr>
+        <w:t>创建管理员账户</w:t>
+      </w:r>
+    </w:p>
+    <w:p>
+      <w:pPr>
+        <w:bidi w:val="0"/>
+        <w:rPr>
+          <w:rFonts w:hint="default"/>
+          <w:lang w:val="en-US" w:eastAsia="zh-CN"/>
+        </w:rPr>
+      </w:pPr>
+      <w:r>
+        <w:rPr>
+          <w:rFonts w:hint="eastAsia"/>
+          <w:lang w:eastAsia="zh-CN"/>
+        </w:rPr>
+        <w:t>创建管理员账户，后面使用管理员账号登录</w:t>
+      </w:r>
+      <w:r>
+        <w:rPr>
+          <w:rFonts w:hint="eastAsia"/>
+          <w:lang w:val="en-US" w:eastAsia="zh-CN"/>
+        </w:rPr>
+        <w:t>Jenkins。</w:t>
+      </w:r>
+    </w:p>
+    <w:p>
+      <w:pPr>
+        <w:bidi w:val="0"/>
+        <w:ind w:left="0" w:leftChars="0" w:firstLine="0" w:firstLineChars="0"/>
+      </w:pPr>
+      <w:r>
+        <w:pict>
+          <v:shape id="_x0000_i1033" o:spt="75" type="#_x0000_t75" style="height:266.9pt;width:414.7pt;" filled="f" o:preferrelative="t" stroked="t" coordsize="21600,21600">
+            <v:path/>
+            <v:fill on="f" focussize="0,0"/>
+            <v:stroke color="#0000FF"/>
+            <v:imagedata r:id="rId12" o:title=""/>
+            <o:lock v:ext="edit" aspectratio="t"/>
+            <w10:wrap type="none"/>
+            <w10:anchorlock/>
+          </v:shape>
+        </w:pict>
+      </w:r>
+    </w:p>
+    <w:p>
+      <w:pPr>
         <w:bidi w:val="0"/>
         <w:rPr>
           <w:rFonts w:hint="default" w:eastAsia="宋体"/>
@@ -355,47 +594,289 @@
           <w:rFonts w:hint="eastAsia"/>
           <w:lang w:eastAsia="zh-CN"/>
         </w:rPr>
-        <w:t>（</w:t>
-      </w:r>
-      <w:r>
-        <w:rPr>
-          <w:rFonts w:hint="eastAsia"/>
-          <w:lang w:val="en-US" w:eastAsia="zh-CN"/>
-        </w:rPr>
-        <w:t>3</w:t>
-      </w:r>
+        <w:t>安装好后，打开浏览器，输入：</w:t>
+      </w:r>
+      <w:r>
+        <w:rPr>
+          <w:rFonts w:hint="eastAsia"/>
+          <w:lang w:val="en-US" w:eastAsia="zh-CN"/>
+        </w:rPr>
+        <w:t>http://localhost:8080进行访问。</w:t>
+      </w:r>
+    </w:p>
+    <w:p>
+      <w:pPr>
+        <w:pStyle w:val="2"/>
+        <w:bidi w:val="0"/>
+        <w:rPr>
+          <w:rFonts w:hint="default"/>
+          <w:lang w:val="en-US" w:eastAsia="zh-CN"/>
+        </w:rPr>
+      </w:pPr>
+      <w:r>
+        <w:rPr>
+          <w:rFonts w:hint="eastAsia"/>
+          <w:lang w:val="en-US" w:eastAsia="zh-CN"/>
+        </w:rPr>
+        <w:t>创建任务</w:t>
+      </w:r>
+    </w:p>
+    <w:p>
+      <w:pPr>
+        <w:rPr>
+          <w:rFonts w:hint="default"/>
+          <w:lang w:val="en-US" w:eastAsia="zh-CN"/>
+        </w:rPr>
+      </w:pPr>
+      <w:r>
+        <w:rPr>
+          <w:rFonts w:hint="eastAsia"/>
+          <w:lang w:val="en-US" w:eastAsia="zh-CN"/>
+        </w:rPr>
+        <w:t>点击创建一个新任务，输入任务名称，选择自由风格的任务，点击确定。</w:t>
+      </w:r>
+    </w:p>
+    <w:p>
+      <w:pPr>
+        <w:ind w:left="0" w:leftChars="0" w:firstLine="0" w:firstLineChars="0"/>
+      </w:pPr>
+      <w:r>
+        <w:pict>
+          <v:shape id="_x0000_i1034" o:spt="75" type="#_x0000_t75" style="height:185.3pt;width:414.9pt;" filled="f" o:preferrelative="t" stroked="t" coordsize="21600,21600">
+            <v:path/>
+            <v:fill on="f" focussize="0,0"/>
+            <v:stroke color="#0000FF" joinstyle="miter"/>
+            <v:imagedata r:id="rId13" o:title=""/>
+            <o:lock v:ext="edit" aspectratio="t"/>
+            <w10:wrap type="none"/>
+            <w10:anchorlock/>
+          </v:shape>
+        </w:pict>
+      </w:r>
+    </w:p>
+    <w:p>
+      <w:pPr>
+        <w:ind w:left="0" w:leftChars="0" w:firstLine="0" w:firstLineChars="0"/>
+      </w:pPr>
+      <w:r>
+        <w:pict>
+          <v:shape id="_x0000_i1035" o:spt="75" type="#_x0000_t75" style="height:185.3pt;width:414.9pt;" filled="f" o:preferrelative="t" stroked="t" coordsize="21600,21600">
+            <v:path/>
+            <v:fill on="f" focussize="0,0"/>
+            <v:stroke color="#0000FF"/>
+            <v:imagedata r:id="rId14" o:title=""/>
+            <o:lock v:ext="edit" aspectratio="t"/>
+            <w10:wrap type="none"/>
+            <w10:anchorlock/>
+          </v:shape>
+        </w:pict>
+      </w:r>
+    </w:p>
+    <w:p>
+      <w:pPr>
+        <w:bidi w:val="0"/>
+        <w:rPr>
+          <w:rFonts w:hint="default" w:eastAsia="宋体"/>
+          <w:lang w:val="en-US" w:eastAsia="zh-CN"/>
+        </w:rPr>
+      </w:pPr>
       <w:r>
         <w:rPr>
           <w:rFonts w:hint="eastAsia"/>
           <w:lang w:eastAsia="zh-CN"/>
         </w:rPr>
-        <w:t>）创建一个管理员用户，后面使用管理员账号登录</w:t>
-      </w:r>
-      <w:r>
-        <w:rPr>
-          <w:rFonts w:hint="eastAsia"/>
-          <w:lang w:val="en-US" w:eastAsia="zh-CN"/>
-        </w:rPr>
-        <w:t>Jenkins。</w:t>
-      </w:r>
-    </w:p>
-    <w:p>
-      <w:pPr>
-        <w:bidi w:val="0"/>
-        <w:ind w:left="0" w:leftChars="0" w:firstLine="0" w:firstLineChars="0"/>
-      </w:pPr>
-      <w:r>
-        <w:pict>
-          <v:shape id="_x0000_i1064" o:spt="75" alt="" type="#_x0000_t75" style="height:266.9pt;width:414.7pt;" filled="f" o:preferrelative="t" stroked="t" coordsize="21600,21600">
-            <v:path/>
-            <v:fill on="f" focussize="0,0"/>
-            <v:stroke color="#0000FF"/>
-            <v:imagedata r:id="rId12" o:title=""/>
-            <o:lock v:ext="edit" aspectratio="t"/>
-            <w10:wrap type="none"/>
-            <w10:anchorlock/>
-          </v:shape>
-        </w:pict>
+        <w:t>选择构建步骤执行</w:t>
+      </w:r>
+      <w:r>
+        <w:rPr>
+          <w:rFonts w:hint="eastAsia"/>
+          <w:lang w:val="en-US" w:eastAsia="zh-CN"/>
+        </w:rPr>
+        <w:t>window批处理命令，输入执行语句，然后保存生成任务。</w:t>
+      </w:r>
+    </w:p>
+    <w:p>
+      <w:pPr>
+        <w:ind w:left="0" w:leftChars="0" w:firstLine="0" w:firstLineChars="0"/>
+      </w:pPr>
+      <w:r>
+        <w:pict>
+          <v:shape id="_x0000_i1036" o:spt="75" type="#_x0000_t75" style="height:185.3pt;width:414.9pt;" filled="f" o:preferrelative="t" stroked="t" coordsize="21600,21600">
+            <v:path/>
+            <v:fill on="f" focussize="0,0"/>
+            <v:stroke color="#0000FF"/>
+            <v:imagedata r:id="rId15" o:title=""/>
+            <o:lock v:ext="edit" aspectratio="t"/>
+            <w10:wrap type="none"/>
+            <w10:anchorlock/>
+          </v:shape>
+        </w:pict>
+      </w:r>
+    </w:p>
+    <w:p>
+      <w:pPr>
+        <w:ind w:left="0" w:leftChars="0" w:firstLine="0" w:firstLineChars="0"/>
+      </w:pPr>
+      <w:r>
+        <w:pict>
+          <v:shape id="_x0000_i1037" o:spt="75" type="#_x0000_t75" style="height:185.3pt;width:414.9pt;" filled="f" o:preferrelative="t" stroked="t" coordsize="21600,21600">
+            <v:path/>
+            <v:fill on="f" focussize="0,0"/>
+            <v:stroke color="#0000FF"/>
+            <v:imagedata r:id="rId16" o:title=""/>
+            <o:lock v:ext="edit" aspectratio="t"/>
+            <w10:wrap type="none"/>
+            <w10:anchorlock/>
+          </v:shape>
+        </w:pict>
+      </w:r>
+    </w:p>
+    <w:p>
+      <w:pPr>
+        <w:bidi w:val="0"/>
+        <w:ind w:left="0" w:leftChars="0" w:firstLine="0" w:firstLineChars="0"/>
+      </w:pPr>
+      <w:r>
+        <w:pict>
+          <v:shape id="_x0000_i1038" o:spt="75" type="#_x0000_t75" style="height:184.05pt;width:414.9pt;" filled="f" o:preferrelative="t" stroked="t" coordsize="21600,21600">
+            <v:path/>
+            <v:fill on="f" focussize="0,0"/>
+            <v:stroke color="#0000FF"/>
+            <v:imagedata r:id="rId17" o:title=""/>
+            <o:lock v:ext="edit" aspectratio="t"/>
+            <w10:wrap type="none"/>
+            <w10:anchorlock/>
+          </v:shape>
+        </w:pict>
+      </w:r>
+    </w:p>
+    <w:p>
+      <w:pPr>
+        <w:bidi w:val="0"/>
+        <w:rPr>
+          <w:rFonts w:hint="eastAsia"/>
+          <w:lang w:val="en-US" w:eastAsia="zh-CN"/>
+        </w:rPr>
+      </w:pPr>
+      <w:r>
+        <w:rPr>
+          <w:rFonts w:hint="eastAsia"/>
+          <w:lang w:val="en-US" w:eastAsia="zh-CN"/>
+        </w:rPr>
+        <w:t>生成任务后，点击立即构建，立即构建将会直接执行py文件，如果构建成功则会显示蓝色的小圆标失败的话会显示红色的小圆标。如果构建失败的话，可以点击构建记录，进入到控制台查看输出信息查找构建失败的原因。</w:t>
+      </w:r>
+    </w:p>
+    <w:p>
+      <w:pPr>
+        <w:bidi w:val="0"/>
+        <w:ind w:left="0" w:leftChars="0" w:firstLine="0" w:firstLineChars="0"/>
+      </w:pPr>
+      <w:r>
+        <w:pict>
+          <v:shape id="_x0000_i1039" o:spt="75" type="#_x0000_t75" style="height:185.3pt;width:414.9pt;" filled="f" o:preferrelative="t" stroked="t" coordsize="21600,21600">
+            <v:path/>
+            <v:fill on="f" focussize="0,0"/>
+            <v:stroke color="#0000FF"/>
+            <v:imagedata r:id="rId18" o:title=""/>
+            <o:lock v:ext="edit" aspectratio="t"/>
+            <w10:wrap type="none"/>
+            <w10:anchorlock/>
+          </v:shape>
+        </w:pict>
+      </w:r>
+    </w:p>
+    <w:p>
+      <w:pPr>
+        <w:bidi w:val="0"/>
+        <w:ind w:left="0" w:leftChars="0" w:firstLine="0" w:firstLineChars="0"/>
+      </w:pPr>
+      <w:r>
+        <w:pict>
+          <v:shape id="_x0000_i1040" o:spt="75" type="#_x0000_t75" style="height:185.3pt;width:414.9pt;" filled="f" o:preferrelative="t" stroked="t" coordsize="21600,21600">
+            <v:path/>
+            <v:fill on="f" focussize="0,0"/>
+            <v:stroke color="#0000FF"/>
+            <v:imagedata r:id="rId19" o:title=""/>
+            <o:lock v:ext="edit" aspectratio="t"/>
+            <w10:wrap type="none"/>
+            <w10:anchorlock/>
+          </v:shape>
+        </w:pict>
+      </w:r>
+    </w:p>
+    <w:p>
+      <w:pPr>
+        <w:bidi w:val="0"/>
+        <w:ind w:left="0" w:leftChars="0" w:firstLine="0" w:firstLineChars="0"/>
+      </w:pPr>
+      <w:r>
+        <w:pict>
+          <v:shape id="_x0000_i1041" o:spt="75" type="#_x0000_t75" style="height:185.3pt;width:414.9pt;" filled="f" o:preferrelative="t" stroked="t" coordsize="21600,21600">
+            <v:path/>
+            <v:fill on="f" focussize="0,0"/>
+            <v:stroke color="#0000FF"/>
+            <v:imagedata r:id="rId20" o:title=""/>
+            <o:lock v:ext="edit" aspectratio="t"/>
+            <w10:wrap type="none"/>
+            <w10:anchorlock/>
+          </v:shape>
+        </w:pict>
+      </w:r>
+    </w:p>
+    <w:p>
+      <w:pPr>
+        <w:bidi w:val="0"/>
+        <w:ind w:left="0" w:leftChars="0" w:firstLine="0" w:firstLineChars="0"/>
+      </w:pPr>
+      <w:r>
+        <w:pict>
+          <v:shape id="_x0000_i1042" o:spt="75" type="#_x0000_t75" style="height:185.3pt;width:414.9pt;" filled="f" o:preferrelative="t" stroked="t" coordsize="21600,21600">
+            <v:path/>
+            <v:fill on="f" focussize="0,0"/>
+            <v:stroke color="#0000FF"/>
+            <v:imagedata r:id="rId21" o:title=""/>
+            <o:lock v:ext="edit" aspectratio="t"/>
+            <w10:wrap type="none"/>
+            <w10:anchorlock/>
+          </v:shape>
+        </w:pict>
+      </w:r>
+    </w:p>
+    <w:p>
+      <w:pPr>
+        <w:bidi w:val="0"/>
+        <w:ind w:left="0" w:leftChars="0" w:firstLine="0" w:firstLineChars="0"/>
+      </w:pPr>
+      <w:r>
+        <w:pict>
+          <v:shape id="_x0000_i1043" o:spt="75" type="#_x0000_t75" style="height:185.3pt;width:414.9pt;" filled="f" o:preferrelative="t" stroked="t" coordsize="21600,21600">
+            <v:path/>
+            <v:fill on="f" focussize="0,0"/>
+            <v:stroke color="#0000FF"/>
+            <v:imagedata r:id="rId22" o:title=""/>
+            <o:lock v:ext="edit" aspectratio="t"/>
+            <w10:wrap type="none"/>
+            <w10:anchorlock/>
+          </v:shape>
+        </w:pict>
+      </w:r>
+    </w:p>
+    <w:p>
+      <w:pPr>
+        <w:bidi w:val="0"/>
+        <w:rPr>
+          <w:rFonts w:hint="eastAsia"/>
+          <w:color w:val="FF0000"/>
+          <w:lang w:val="en-US" w:eastAsia="zh-CN"/>
+        </w:rPr>
+      </w:pPr>
+      <w:r>
+        <w:rPr>
+          <w:rFonts w:hint="eastAsia"/>
+          <w:color w:val="FF0000"/>
+          <w:lang w:val="en-US" w:eastAsia="zh-CN"/>
+        </w:rPr>
+        <w:t>特别需要注意：jenkins运行python实例化webdriver，不能以windows service的形式启动jenkins服务，需要使用java -jar jenkins.war或者是tomcat来启动。否则webdriver启动浏览器的时候，是在后台运行的，看不到浏览器的动作。</w:t>
       </w:r>
     </w:p>
     <w:p>
@@ -412,7 +893,666 @@
           <w:rFonts w:hint="eastAsia"/>
           <w:lang w:val="en-US" w:eastAsia="zh-CN"/>
         </w:rPr>
-        <w:t>创建任务</w:t>
+        <w:t>配置邮件发送</w:t>
+      </w:r>
+    </w:p>
+    <w:p>
+      <w:pPr>
+        <w:rPr>
+          <w:rFonts w:hint="eastAsia"/>
+          <w:lang w:val="en-US" w:eastAsia="zh-CN"/>
+        </w:rPr>
+      </w:pPr>
+      <w:r>
+        <w:rPr>
+          <w:rFonts w:hint="eastAsia"/>
+          <w:lang w:val="en-US" w:eastAsia="zh-CN"/>
+        </w:rPr>
+        <w:t>Jenkins可以通过发送邮件的形式来告知人员测试结果，发送邮件前需要进行配置，通过系统管理里面的系统设置进行配置。（配置之前先下载好Email Extension Template Plugin这个插件）</w:t>
+      </w:r>
+    </w:p>
+    <w:p>
+      <w:pPr>
+        <w:ind w:left="0" w:leftChars="0" w:firstLine="0" w:firstLineChars="0"/>
+      </w:pPr>
+      <w:r>
+        <w:pict>
+          <v:shape id="_x0000_i1044" o:spt="75" type="#_x0000_t75" style="height:185.3pt;width:414.9pt;" filled="f" o:preferrelative="t" stroked="t" coordsize="21600,21600">
+            <v:path/>
+            <v:fill on="f" focussize="0,0"/>
+            <v:stroke color="#0000FF"/>
+            <v:imagedata r:id="rId23" o:title=""/>
+            <o:lock v:ext="edit" aspectratio="t"/>
+            <w10:wrap type="none"/>
+            <w10:anchorlock/>
+          </v:shape>
+        </w:pict>
+      </w:r>
+    </w:p>
+    <w:p>
+      <w:pPr>
+        <w:numPr>
+          <w:ilvl w:val="0"/>
+          <w:numId w:val="5"/>
+        </w:numPr>
+        <w:bidi w:val="0"/>
+        <w:rPr>
+          <w:rFonts w:hint="eastAsia"/>
+          <w:b/>
+          <w:bCs/>
+          <w:lang w:val="en-US" w:eastAsia="zh-CN"/>
+        </w:rPr>
+      </w:pPr>
+      <w:r>
+        <w:rPr>
+          <w:rFonts w:hint="eastAsia"/>
+          <w:b/>
+          <w:bCs/>
+          <w:lang w:val="en-US" w:eastAsia="zh-CN"/>
+        </w:rPr>
+        <w:t>配置Jenkins Location</w:t>
+      </w:r>
+    </w:p>
+    <w:p>
+      <w:pPr>
+        <w:bidi w:val="0"/>
+        <w:rPr>
+          <w:rFonts w:hint="default"/>
+          <w:lang w:val="en-US" w:eastAsia="zh-CN"/>
+        </w:rPr>
+      </w:pPr>
+      <w:r>
+        <w:rPr>
+          <w:rFonts w:hint="eastAsia"/>
+          <w:lang w:val="en-US" w:eastAsia="zh-CN"/>
+        </w:rPr>
+        <w:t>Jenkins地址最好不要以localhost进行配置，配置系统管理员邮箱，Jenkins将会使用填入的系统管理员邮箱来发送邮件。</w:t>
+      </w:r>
+    </w:p>
+    <w:p>
+      <w:pPr>
+        <w:ind w:left="0" w:leftChars="0" w:firstLine="0" w:firstLineChars="0"/>
+        <w:rPr>
+          <w:rFonts w:hint="eastAsia"/>
+          <w:b/>
+          <w:bCs/>
+          <w:lang w:val="en-US" w:eastAsia="zh-CN"/>
+        </w:rPr>
+      </w:pPr>
+      <w:r>
+        <w:pict>
+          <v:shape id="_x0000_i1045" o:spt="75" type="#_x0000_t75" style="height:185.3pt;width:414.9pt;" filled="f" o:preferrelative="t" stroked="t" coordsize="21600,21600">
+            <v:path/>
+            <v:fill on="f" focussize="0,0"/>
+            <v:stroke color="#0000FF"/>
+            <v:imagedata r:id="rId24" o:title=""/>
+            <o:lock v:ext="edit" aspectratio="t"/>
+            <w10:wrap type="none"/>
+            <w10:anchorlock/>
+          </v:shape>
+        </w:pict>
+      </w:r>
+    </w:p>
+    <w:p>
+      <w:pPr>
+        <w:numPr>
+          <w:ilvl w:val="0"/>
+          <w:numId w:val="5"/>
+        </w:numPr>
+        <w:bidi w:val="0"/>
+        <w:rPr>
+          <w:rFonts w:hint="eastAsia"/>
+          <w:b/>
+          <w:bCs/>
+          <w:lang w:val="en-US" w:eastAsia="zh-CN"/>
+        </w:rPr>
+      </w:pPr>
+      <w:r>
+        <w:rPr>
+          <w:rFonts w:hint="eastAsia"/>
+          <w:b/>
+          <w:bCs/>
+          <w:lang w:eastAsia="zh-CN"/>
+        </w:rPr>
+        <w:t>配置Extended E-mail Notification</w:t>
+      </w:r>
+    </w:p>
+    <w:p>
+      <w:pPr>
+        <w:bidi w:val="0"/>
+        <w:ind w:left="0" w:leftChars="0" w:firstLine="0" w:firstLineChars="0"/>
+      </w:pPr>
+      <w:r>
+        <w:pict>
+          <v:shape id="_x0000_i1046" o:spt="75" type="#_x0000_t75" style="height:212.5pt;width:415.1pt;" filled="f" o:preferrelative="t" stroked="t" coordsize="21600,21600">
+            <v:path/>
+            <v:fill on="f" focussize="0,0"/>
+            <v:stroke color="#0000FF" joinstyle="miter"/>
+            <v:imagedata r:id="rId25" o:title=""/>
+            <o:lock v:ext="edit" aspectratio="t"/>
+            <w10:wrap type="none"/>
+            <w10:anchorlock/>
+          </v:shape>
+        </w:pict>
+      </w:r>
+    </w:p>
+    <w:p>
+      <w:pPr>
+        <w:bidi w:val="0"/>
+        <w:ind w:left="0" w:leftChars="0" w:firstLine="0" w:firstLineChars="0"/>
+      </w:pPr>
+      <w:r>
+        <w:pict>
+          <v:shape id="_x0000_i1047" o:spt="75" type="#_x0000_t75" style="height:188.05pt;width:414.9pt;" filled="f" o:preferrelative="t" stroked="t" coordsize="21600,21600">
+            <v:path/>
+            <v:fill on="f" focussize="0,0"/>
+            <v:stroke color="#0000FF"/>
+            <v:imagedata r:id="rId26" o:title=""/>
+            <o:lock v:ext="edit" aspectratio="t"/>
+            <w10:wrap type="none"/>
+            <w10:anchorlock/>
+          </v:shape>
+        </w:pict>
+      </w:r>
+    </w:p>
+    <w:p>
+      <w:pPr>
+        <w:bidi w:val="0"/>
+        <w:ind w:left="0" w:leftChars="0" w:firstLine="0" w:firstLineChars="0"/>
+      </w:pPr>
+      <w:r>
+        <w:pict>
+          <v:shape id="_x0000_i1048" o:spt="75" type="#_x0000_t75" style="height:185.3pt;width:414.9pt;" filled="f" o:preferrelative="t" stroked="t" coordsize="21600,21600">
+            <v:path/>
+            <v:fill on="f" focussize="0,0"/>
+            <v:stroke color="#0000FF"/>
+            <v:imagedata r:id="rId27" o:title=""/>
+            <o:lock v:ext="edit" aspectratio="t"/>
+            <w10:wrap type="none"/>
+            <w10:anchorlock/>
+          </v:shape>
+        </w:pict>
+      </w:r>
+    </w:p>
+    <w:p>
+      <w:pPr>
+        <w:numPr>
+          <w:ilvl w:val="0"/>
+          <w:numId w:val="5"/>
+        </w:numPr>
+        <w:bidi w:val="0"/>
+        <w:rPr>
+          <w:rFonts w:hint="eastAsia"/>
+          <w:b/>
+          <w:bCs/>
+          <w:lang w:val="en-US" w:eastAsia="zh-CN"/>
+        </w:rPr>
+      </w:pPr>
+      <w:r>
+        <w:rPr>
+          <w:rFonts w:hint="eastAsia"/>
+          <w:b/>
+          <w:bCs/>
+          <w:lang w:val="en-US" w:eastAsia="zh-CN"/>
+        </w:rPr>
+        <w:t>设置Default Triggers（默认触发）</w:t>
+      </w:r>
+    </w:p>
+    <w:p>
+      <w:pPr>
+        <w:bidi w:val="0"/>
+        <w:ind w:left="0" w:leftChars="0" w:firstLine="0" w:firstLineChars="0"/>
+      </w:pPr>
+      <w:r>
+        <w:pict>
+          <v:shape id="_x0000_i1049" o:spt="75" type="#_x0000_t75" style="height:185.3pt;width:414.9pt;" filled="f" o:preferrelative="t" stroked="t" coordsize="21600,21600">
+            <v:path/>
+            <v:fill on="f" focussize="0,0"/>
+            <v:stroke color="#0000FF"/>
+            <v:imagedata r:id="rId28" o:title=""/>
+            <o:lock v:ext="edit" aspectratio="t"/>
+            <w10:wrap type="none"/>
+            <w10:anchorlock/>
+          </v:shape>
+        </w:pict>
+      </w:r>
+    </w:p>
+    <w:p>
+      <w:pPr>
+        <w:bidi w:val="0"/>
+        <w:ind w:left="0" w:leftChars="0" w:firstLine="0" w:firstLineChars="0"/>
+      </w:pPr>
+      <w:r>
+        <w:pict>
+          <v:shape id="_x0000_i1050" o:spt="75" type="#_x0000_t75" style="height:185.3pt;width:414.9pt;" filled="f" o:preferrelative="t" stroked="t" coordsize="21600,21600">
+            <v:path/>
+            <v:fill on="f" focussize="0,0"/>
+            <v:stroke color="#0000FF"/>
+            <v:imagedata r:id="rId29" o:title=""/>
+            <o:lock v:ext="edit" aspectratio="t"/>
+            <w10:wrap type="none"/>
+            <w10:anchorlock/>
+          </v:shape>
+        </w:pict>
+      </w:r>
+    </w:p>
+    <w:p>
+      <w:pPr>
+        <w:bidi w:val="0"/>
+        <w:rPr>
+          <w:rFonts w:hint="default"/>
+          <w:lang w:val="en-US" w:eastAsia="zh-CN"/>
+        </w:rPr>
+      </w:pPr>
+      <w:r>
+        <w:rPr>
+          <w:rFonts w:hint="eastAsia"/>
+          <w:lang w:val="en-US" w:eastAsia="zh-CN"/>
+        </w:rPr>
+        <w:t>Alway：为每次都会发送，不管构建成功还是失败。</w:t>
+      </w:r>
+    </w:p>
+    <w:p>
+      <w:pPr>
+        <w:numPr>
+          <w:ilvl w:val="0"/>
+          <w:numId w:val="5"/>
+        </w:numPr>
+        <w:bidi w:val="0"/>
+        <w:rPr>
+          <w:rFonts w:hint="eastAsia"/>
+          <w:b/>
+          <w:bCs/>
+          <w:lang w:val="en-US" w:eastAsia="zh-CN"/>
+        </w:rPr>
+      </w:pPr>
+      <w:r>
+        <w:rPr>
+          <w:rFonts w:hint="eastAsia"/>
+          <w:b/>
+          <w:bCs/>
+          <w:lang w:val="en-US" w:eastAsia="zh-CN"/>
+        </w:rPr>
+        <w:t>配置Jenkins自带的邮件功能</w:t>
+      </w:r>
+    </w:p>
+    <w:p>
+      <w:pPr>
+        <w:bidi w:val="0"/>
+        <w:ind w:left="0" w:leftChars="0" w:firstLine="0" w:firstLineChars="0"/>
+        <w:rPr>
+          <w:rFonts w:hint="eastAsia" w:eastAsia="宋体"/>
+          <w:lang w:eastAsia="zh-CN"/>
+        </w:rPr>
+      </w:pPr>
+      <w:r>
+        <w:pict>
+          <v:shape id="_x0000_i1051" o:spt="75" type="#_x0000_t75" style="height:185.3pt;width:414.9pt;" filled="f" o:preferrelative="t" stroked="t" coordsize="21600,21600">
+            <v:path/>
+            <v:fill on="f" focussize="0,0"/>
+            <v:stroke color="#0000FF"/>
+            <v:imagedata r:id="rId30" o:title=""/>
+            <o:lock v:ext="edit" aspectratio="t"/>
+            <w10:wrap type="none"/>
+            <w10:anchorlock/>
+          </v:shape>
+        </w:pict>
+      </w:r>
+    </w:p>
+    <w:p>
+      <w:pPr>
+        <w:numPr>
+          <w:ilvl w:val="0"/>
+          <w:numId w:val="5"/>
+        </w:numPr>
+        <w:bidi w:val="0"/>
+        <w:rPr>
+          <w:rFonts w:hint="eastAsia"/>
+          <w:b/>
+          <w:bCs/>
+          <w:lang w:val="en-US" w:eastAsia="zh-CN"/>
+        </w:rPr>
+      </w:pPr>
+      <w:r>
+        <w:rPr>
+          <w:rFonts w:hint="eastAsia"/>
+          <w:b/>
+          <w:bCs/>
+          <w:lang w:val="en-US" w:eastAsia="zh-CN"/>
+        </w:rPr>
+        <w:t>测试配置是否生效</w:t>
+      </w:r>
+    </w:p>
+    <w:p>
+      <w:pPr>
+        <w:bidi w:val="0"/>
+        <w:rPr>
+          <w:rFonts w:hint="eastAsia"/>
+          <w:lang w:eastAsia="zh-CN"/>
+        </w:rPr>
+      </w:pPr>
+      <w:r>
+        <w:rPr>
+          <w:rFonts w:hint="eastAsia"/>
+          <w:lang w:eastAsia="zh-CN"/>
+        </w:rPr>
+        <w:t>以上配置完成后测试一下是否配置生效。</w:t>
+      </w:r>
+    </w:p>
+    <w:p>
+      <w:pPr>
+        <w:bidi w:val="0"/>
+        <w:ind w:left="0" w:leftChars="0" w:firstLine="0" w:firstLineChars="0"/>
+      </w:pPr>
+      <w:r>
+        <w:pict>
+          <v:shape id="_x0000_i1052" o:spt="75" type="#_x0000_t75" style="height:185.3pt;width:414.9pt;" filled="f" o:preferrelative="t" stroked="t" coordsize="21600,21600">
+            <v:path/>
+            <v:fill on="f" focussize="0,0"/>
+            <v:stroke color="#0000FF"/>
+            <v:imagedata r:id="rId31" o:title=""/>
+            <o:lock v:ext="edit" aspectratio="t"/>
+            <w10:wrap type="none"/>
+            <w10:anchorlock/>
+          </v:shape>
+        </w:pict>
+      </w:r>
+    </w:p>
+    <w:p>
+      <w:pPr>
+        <w:numPr>
+          <w:ilvl w:val="0"/>
+          <w:numId w:val="5"/>
+        </w:numPr>
+        <w:bidi w:val="0"/>
+        <w:rPr>
+          <w:rFonts w:hint="eastAsia"/>
+          <w:b/>
+          <w:bCs/>
+          <w:lang w:val="en-US" w:eastAsia="zh-CN"/>
+        </w:rPr>
+      </w:pPr>
+      <w:r>
+        <w:rPr>
+          <w:rFonts w:hint="eastAsia"/>
+          <w:b/>
+          <w:bCs/>
+          <w:lang w:val="en-US" w:eastAsia="zh-CN"/>
+        </w:rPr>
+        <w:t>测试项目构建后发送邮件</w:t>
+      </w:r>
+    </w:p>
+    <w:p>
+      <w:pPr>
+        <w:bidi w:val="0"/>
+        <w:ind w:left="0" w:leftChars="0" w:firstLine="0" w:firstLineChars="0"/>
+      </w:pPr>
+      <w:r>
+        <w:pict>
+          <v:shape id="_x0000_i1053" o:spt="75" type="#_x0000_t75" style="height:185.3pt;width:414.9pt;" filled="f" o:preferrelative="t" stroked="t" coordsize="21600,21600">
+            <v:path/>
+            <v:fill on="f" focussize="0,0"/>
+            <v:stroke color="#0000FF"/>
+            <v:imagedata r:id="rId32" o:title=""/>
+            <o:lock v:ext="edit" aspectratio="t"/>
+            <w10:wrap type="none"/>
+            <w10:anchorlock/>
+          </v:shape>
+        </w:pict>
+      </w:r>
+    </w:p>
+    <w:p>
+      <w:pPr>
+        <w:bidi w:val="0"/>
+        <w:ind w:left="0" w:leftChars="0" w:firstLine="0" w:firstLineChars="0"/>
+      </w:pPr>
+      <w:r>
+        <w:pict>
+          <v:shape id="_x0000_i1054" o:spt="75" type="#_x0000_t75" style="height:185.3pt;width:414.9pt;" filled="f" o:preferrelative="t" stroked="t" coordsize="21600,21600">
+            <v:path/>
+            <v:fill on="f" focussize="0,0"/>
+            <v:stroke color="#0000FF"/>
+            <v:imagedata r:id="rId33" o:title=""/>
+            <o:lock v:ext="edit" aspectratio="t"/>
+            <w10:wrap type="none"/>
+            <w10:anchorlock/>
+          </v:shape>
+        </w:pict>
+      </w:r>
+    </w:p>
+    <w:p>
+      <w:pPr>
+        <w:bidi w:val="0"/>
+        <w:ind w:left="0" w:leftChars="0" w:firstLine="0" w:firstLineChars="0"/>
+      </w:pPr>
+      <w:r>
+        <w:pict>
+          <v:shape id="_x0000_i1055" o:spt="75" type="#_x0000_t75" style="height:185.3pt;width:414.9pt;" filled="f" o:preferrelative="t" stroked="t" coordsize="21600,21600">
+            <v:path/>
+            <v:fill on="f" focussize="0,0"/>
+            <v:stroke color="#0000FF"/>
+            <v:imagedata r:id="rId34" o:title=""/>
+            <o:lock v:ext="edit" aspectratio="t"/>
+            <w10:wrap type="none"/>
+            <w10:anchorlock/>
+          </v:shape>
+        </w:pict>
+      </w:r>
+    </w:p>
+    <w:p>
+      <w:pPr>
+        <w:bidi w:val="0"/>
+        <w:ind w:left="0" w:leftChars="0" w:firstLine="0" w:firstLineChars="0"/>
+      </w:pPr>
+      <w:r>
+        <w:pict>
+          <v:shape id="_x0000_i1056" o:spt="75" type="#_x0000_t75" style="height:185.3pt;width:414.9pt;" filled="f" o:preferrelative="t" stroked="t" coordsize="21600,21600">
+            <v:path/>
+            <v:fill on="f" focussize="0,0"/>
+            <v:stroke color="#0000FF"/>
+            <v:imagedata r:id="rId35" o:title=""/>
+            <o:lock v:ext="edit" aspectratio="t"/>
+            <w10:wrap type="none"/>
+            <w10:anchorlock/>
+          </v:shape>
+        </w:pict>
+      </w:r>
+    </w:p>
+    <w:p>
+      <w:pPr>
+        <w:bidi w:val="0"/>
+        <w:ind w:left="0" w:leftChars="0" w:firstLine="420" w:firstLineChars="0"/>
+        <w:rPr>
+          <w:rFonts w:hint="eastAsia"/>
+          <w:lang w:val="en-US" w:eastAsia="zh-CN"/>
+        </w:rPr>
+      </w:pPr>
+      <w:r>
+        <w:rPr>
+          <w:rFonts w:hint="eastAsia"/>
+          <w:lang w:eastAsia="zh-CN"/>
+        </w:rPr>
+        <w:t>附件一栏填写附件的路径及文件全名，根目录为该项目的工作空间目录，例如运行构建项目为测试，添加的附件为测试的工作空间中的</w:t>
+      </w:r>
+      <w:r>
+        <w:rPr>
+          <w:rFonts w:hint="eastAsia"/>
+          <w:lang w:val="en-US" w:eastAsia="zh-CN"/>
+        </w:rPr>
+        <w:t>abc.html，那么只需要填写abc.hml即可，多个附件用英文逗号隔开。</w:t>
+      </w:r>
+    </w:p>
+    <w:p>
+      <w:pPr>
+        <w:bidi w:val="0"/>
+        <w:ind w:left="0" w:leftChars="0" w:firstLine="0" w:firstLineChars="0"/>
+      </w:pPr>
+      <w:r>
+        <w:pict>
+          <v:shape id="_x0000_i1057" o:spt="75" type="#_x0000_t75" style="height:223.55pt;width:414.9pt;" filled="f" o:preferrelative="t" stroked="t" coordsize="21600,21600">
+            <v:path/>
+            <v:fill on="f" focussize="0,0"/>
+            <v:stroke color="#0000FF"/>
+            <v:imagedata r:id="rId36" o:title=""/>
+            <o:lock v:ext="edit" aspectratio="t"/>
+            <w10:wrap type="none"/>
+            <w10:anchorlock/>
+          </v:shape>
+        </w:pict>
+      </w:r>
+    </w:p>
+    <w:p>
+      <w:pPr>
+        <w:bidi w:val="0"/>
+        <w:ind w:left="0" w:leftChars="0" w:firstLine="0" w:firstLineChars="0"/>
+      </w:pPr>
+      <w:r>
+        <w:pict>
+          <v:shape id="_x0000_i1058" o:spt="75" type="#_x0000_t75" style="height:185.3pt;width:414.9pt;" filled="f" o:preferrelative="t" stroked="t" coordsize="21600,21600">
+            <v:path/>
+            <v:fill on="f" focussize="0,0"/>
+            <v:stroke color="#0000FF"/>
+            <v:imagedata r:id="rId37" o:title=""/>
+            <o:lock v:ext="edit" aspectratio="t"/>
+            <w10:wrap type="none"/>
+            <w10:anchorlock/>
+          </v:shape>
+        </w:pict>
+      </w:r>
+    </w:p>
+    <w:p>
+      <w:pPr>
+        <w:bidi w:val="0"/>
+        <w:ind w:left="0" w:leftChars="0" w:firstLine="0" w:firstLineChars="0"/>
+      </w:pPr>
+      <w:r>
+        <w:pict>
+          <v:shape id="_x0000_i1059" o:spt="75" type="#_x0000_t75" style="height:185.3pt;width:414.9pt;" filled="f" o:preferrelative="t" stroked="t" coordsize="21600,21600">
+            <v:path/>
+            <v:fill on="f" focussize="0,0"/>
+            <v:stroke color="#0000FF"/>
+            <v:imagedata r:id="rId38" o:title=""/>
+            <o:lock v:ext="edit" aspectratio="t"/>
+            <w10:wrap type="none"/>
+            <w10:anchorlock/>
+          </v:shape>
+        </w:pict>
+      </w:r>
+    </w:p>
+    <w:p>
+      <w:pPr>
+        <w:bidi w:val="0"/>
+        <w:rPr>
+          <w:rFonts w:hint="default"/>
+          <w:color w:val="FF0000"/>
+          <w:lang w:val="en-US" w:eastAsia="zh-CN"/>
+        </w:rPr>
+      </w:pPr>
+      <w:r>
+        <w:rPr>
+          <w:rFonts w:hint="eastAsia"/>
+          <w:color w:val="FF0000"/>
+          <w:lang w:val="en-US" w:eastAsia="zh-CN"/>
+        </w:rPr>
+        <w:t>实际使用的时候遇到一个很奇怪的事情，项目名称取中文名称并且与执行的py文件名字差不多的就收不到邮件内容跟邮件附件。</w:t>
+      </w:r>
+    </w:p>
+    <w:p>
+      <w:pPr>
+        <w:pStyle w:val="2"/>
+        <w:bidi w:val="0"/>
+        <w:rPr>
+          <w:rFonts w:hint="default"/>
+          <w:lang w:val="en-US" w:eastAsia="zh-CN"/>
+        </w:rPr>
+      </w:pPr>
+      <w:r>
+        <w:rPr>
+          <w:rFonts w:hint="default"/>
+          <w:lang w:val="en-US" w:eastAsia="zh-CN"/>
+        </w:rPr>
+        <w:t>设置定时执行项目</w:t>
+      </w:r>
+    </w:p>
+    <w:p>
+      <w:pPr>
+        <w:rPr>
+          <w:rFonts w:hint="default"/>
+          <w:lang w:val="en-US" w:eastAsia="zh-CN"/>
+        </w:rPr>
+      </w:pPr>
+      <w:r>
+        <w:rPr>
+          <w:rFonts w:hint="eastAsia"/>
+          <w:lang w:val="en-US" w:eastAsia="zh-CN"/>
+        </w:rPr>
+        <w:t>项目可以设置定时执行任务，定时任务设置通过* * * * * 五个星号来设置规则：第一颗*表示分钟，取值0~59；第二颗*表示小时，取值0~23；第三颗*表示一个月的第几天，取值1~31；第四颗*表示第几月，取值1~12；第五颗*表示一周中的第几天，取值0~7，其中0和7代表的都是周日。</w:t>
+      </w:r>
+    </w:p>
+    <w:p>
+      <w:pPr>
+        <w:ind w:left="0" w:leftChars="0" w:firstLine="0" w:firstLineChars="0"/>
+      </w:pPr>
+      <w:r>
+        <w:pict>
+          <v:shape id="_x0000_i1060" o:spt="75" type="#_x0000_t75" style="height:185.3pt;width:414.9pt;" filled="f" o:preferrelative="t" stroked="t" coordsize="21600,21600">
+            <v:path/>
+            <v:fill on="f" focussize="0,0"/>
+            <v:stroke color="#0000FF"/>
+            <v:imagedata r:id="rId39" o:title=""/>
+            <o:lock v:ext="edit" aspectratio="t"/>
+            <w10:wrap type="none"/>
+            <w10:anchorlock/>
+          </v:shape>
+        </w:pict>
+      </w:r>
+    </w:p>
+    <w:p>
+      <w:pPr>
+        <w:ind w:left="0" w:leftChars="0" w:firstLine="0" w:firstLineChars="0"/>
+      </w:pPr>
+      <w:r>
+        <w:pict>
+          <v:shape id="_x0000_i1061" o:spt="75" type="#_x0000_t75" style="height:185.3pt;width:414.9pt;" filled="f" o:preferrelative="t" stroked="t" coordsize="21600,21600">
+            <v:path/>
+            <v:fill on="f" focussize="0,0"/>
+            <v:stroke color="#0000FF"/>
+            <v:imagedata r:id="rId40" o:title=""/>
+            <o:lock v:ext="edit" aspectratio="t"/>
+            <w10:wrap type="none"/>
+            <w10:anchorlock/>
+          </v:shape>
+        </w:pict>
+      </w:r>
+    </w:p>
+    <w:p>
+      <w:pPr>
+        <w:ind w:left="0" w:leftChars="0" w:firstLine="420" w:firstLineChars="0"/>
+        <w:rPr>
+          <w:rFonts w:hint="default"/>
+          <w:lang w:val="en-US" w:eastAsia="zh-CN"/>
+        </w:rPr>
+      </w:pPr>
+      <w:r>
+        <w:rPr>
+          <w:rFonts w:hint="eastAsia"/>
+          <w:lang w:val="en-US" w:eastAsia="zh-CN"/>
+        </w:rPr>
+        <w:t>常用的时间设置如下：</w:t>
+      </w:r>
+      <w:r>
+        <w:rPr>
+          <w:rFonts w:hint="default"/>
+          <w:lang w:val="en-US" w:eastAsia="zh-CN"/>
+        </w:rPr>
+        <w:t>1.每30分钟构建一次H/30 * * * *</w:t>
+      </w:r>
+      <w:r>
+        <w:rPr>
+          <w:rFonts w:hint="eastAsia"/>
+          <w:lang w:val="en-US" w:eastAsia="zh-CN"/>
+        </w:rPr>
+        <w:t>；2.每2个小时构建一次H H/2 * * *；3.每天早上8点构建一次0 8 * * *；4.每天的8点，12点，22点，一天构建3次0 8,12,22 * * *。</w:t>
       </w:r>
     </w:p>
     <w:p>
@@ -564,6 +1704,18 @@
     </w:lvl>
   </w:abstractNum>
   <w:abstractNum w:abstractNumId="2">
+    <w:nsid w:val="A861B6DD"/>
+    <w:multiLevelType w:val="singleLevel"/>
+    <w:tmpl w:val="A861B6DD"/>
+    <w:lvl w:ilvl="0" w:tentative="0">
+      <w:start w:val="1"/>
+      <w:numFmt w:val="decimal"/>
+      <w:suff w:val="nothing"/>
+      <w:lvlText w:val="（%1）"/>
+      <w:lvlJc w:val="left"/>
+    </w:lvl>
+  </w:abstractNum>
+  <w:abstractNum w:abstractNumId="3">
     <w:nsid w:val="3D536F80"/>
     <w:multiLevelType w:val="multilevel"/>
     <w:tmpl w:val="3D536F80"/>
@@ -685,7 +1837,7 @@
       </w:rPr>
     </w:lvl>
   </w:abstractNum>
-  <w:abstractNum w:abstractNumId="3">
+  <w:abstractNum w:abstractNumId="4">
     <w:nsid w:val="3E3030C4"/>
     <w:multiLevelType w:val="multilevel"/>
     <w:tmpl w:val="3E3030C4"/>
@@ -800,16 +1952,19 @@
     </w:lvl>
   </w:abstractNum>
   <w:num w:numId="1">
-    <w:abstractNumId w:val="2"/>
+    <w:abstractNumId w:val="3"/>
   </w:num>
   <w:num w:numId="2">
-    <w:abstractNumId w:val="3"/>
+    <w:abstractNumId w:val="4"/>
   </w:num>
   <w:num w:numId="3">
     <w:abstractNumId w:val="1"/>
   </w:num>
   <w:num w:numId="4">
     <w:abstractNumId w:val="0"/>
+  </w:num>
+  <w:num w:numId="5">
+    <w:abstractNumId w:val="2"/>
   </w:num>
 </w:numbering>
 </file>
